--- a/backend/app/services/docx/template.docx
+++ b/backend/app/services/docx/template.docx
@@ -5,7 +5,7 @@
     <w:p>
       <w:pPr>
         <w:pStyle w:val="BodyText"/>
-        <w:ind w:start="108"/>
+        <w:ind w:hanging="0" w:start="0"/>
         <w:jc w:val="center"/>
         <w:rPr>
           <w:sz w:val="24"/>
@@ -196,7 +196,7 @@
                 <w:szCs w:val="24"/>
                 <w:lang w:val="ru-RU" w:eastAsia="ru-RU" w:bidi="ar-SA"/>
               </w:rPr>
-              <w:t>” Носирову Фарруху Зуфаровичу от</w:t>
+              <w:t xml:space="preserve">” Носирову Фарруху Зуфаровичу от </w:t>
             </w:r>
             <w:r>
               <w:rPr>
@@ -337,7 +337,7 @@
       </w:tr>
       <w:tr>
         <w:trPr>
-          <w:trHeight w:val="225" w:hRule="atLeast"/>
+          <w:trHeight w:val="269" w:hRule="atLeast"/>
         </w:trPr>
         <w:tc>
           <w:tcPr>
@@ -361,16 +361,6 @@
                 <w:szCs w:val="24"/>
               </w:rPr>
             </w:pPr>
-            <w:r>
-              <w:rPr>
-                <w:rFonts w:eastAsia="Helvetica Neue" w:ascii="Helvetica Neue" w:hAnsi="Helvetica Neue"/>
-                <w:kern w:val="0"/>
-                <w:sz w:val="24"/>
-                <w:szCs w:val="24"/>
-                <w:lang w:val="ru-RU" w:eastAsia="en-US" w:bidi="ar-SA"/>
-              </w:rPr>
-              <w:t>м</w:t>
-            </w:r>
             <w:r>
               <w:rPr>
                 <w:rFonts w:eastAsia="Helvetica Neue" w:ascii="Helvetica Neue" w:hAnsi="Helvetica Neue"/>
@@ -423,7 +413,7 @@
     <w:tbl>
       <w:tblPr>
         <w:tblStyle w:val="TableNormal1"/>
-        <w:tblW w:w="10670" w:type="dxa"/>
+        <w:tblW w:w="10635" w:type="dxa"/>
         <w:jc w:val="center"/>
         <w:tblInd w:w="0" w:type="dxa"/>
         <w:tblLayout w:type="fixed"/>
@@ -436,11 +426,11 @@
         <w:tblLook w:firstRow="1" w:noVBand="0" w:lastRow="1" w:firstColumn="1" w:lastColumn="1" w:noHBand="0" w:val="01e0"/>
       </w:tblPr>
       <w:tblGrid>
-        <w:gridCol w:w="884"/>
-        <w:gridCol w:w="4658"/>
-        <w:gridCol w:w="853"/>
-        <w:gridCol w:w="2416"/>
-        <w:gridCol w:w="1859"/>
+        <w:gridCol w:w="855"/>
+        <w:gridCol w:w="4648"/>
+        <w:gridCol w:w="855"/>
+        <w:gridCol w:w="2415"/>
+        <w:gridCol w:w="1862"/>
       </w:tblGrid>
       <w:tr>
         <w:trPr>
@@ -448,7 +438,7 @@
         </w:trPr>
         <w:tc>
           <w:tcPr>
-            <w:tcW w:w="884" w:type="dxa"/>
+            <w:tcW w:w="855" w:type="dxa"/>
             <w:tcBorders>
               <w:top w:val="single" w:sz="8" w:space="0" w:color="000000"/>
               <w:start w:val="single" w:sz="8" w:space="0" w:color="000000"/>
@@ -486,7 +476,7 @@
         </w:tc>
         <w:tc>
           <w:tcPr>
-            <w:tcW w:w="4658" w:type="dxa"/>
+            <w:tcW w:w="4648" w:type="dxa"/>
             <w:tcBorders>
               <w:top w:val="single" w:sz="8" w:space="0" w:color="000000"/>
               <w:start w:val="single" w:sz="8" w:space="0" w:color="000000"/>
@@ -524,7 +514,7 @@
         </w:tc>
         <w:tc>
           <w:tcPr>
-            <w:tcW w:w="3269" w:type="dxa"/>
+            <w:tcW w:w="3270" w:type="dxa"/>
             <w:gridSpan w:val="2"/>
             <w:tcBorders>
               <w:top w:val="single" w:sz="8" w:space="0" w:color="000000"/>
@@ -564,7 +554,7 @@
         </w:tc>
         <w:tc>
           <w:tcPr>
-            <w:tcW w:w="1859" w:type="dxa"/>
+            <w:tcW w:w="1862" w:type="dxa"/>
             <w:tcBorders>
               <w:top w:val="single" w:sz="8" w:space="0" w:color="000000"/>
               <w:start w:val="single" w:sz="8" w:space="0" w:color="000000"/>
@@ -606,76 +596,48 @@
         </w:trPr>
         <w:tc>
           <w:tcPr>
-            <w:tcW w:w="884" w:type="dxa"/>
-            <w:tcBorders>
-              <w:top w:val="single" w:sz="8" w:space="0" w:color="000000"/>
-              <w:start w:val="single" w:sz="8" w:space="0" w:color="000000"/>
-              <w:bottom w:val="single" w:sz="8" w:space="0" w:color="000000"/>
-              <w:end w:val="single" w:sz="8" w:space="0" w:color="000000"/>
-            </w:tcBorders>
-            <w:vAlign w:val="center"/>
-          </w:tcPr>
-          <w:p>
-            <w:pPr>
-              <w:pStyle w:val="TableParagraph"/>
-              <w:suppressAutoHyphens w:val="true"/>
-              <w:spacing w:before="0" w:after="0"/>
-              <w:jc w:val="center"/>
-              <w:rPr>
-                <w:sz w:val="24"/>
-                <w:szCs w:val="24"/>
-                <w:lang w:val="en-US"/>
-              </w:rPr>
-            </w:pPr>
-            <w:r>
-              <w:rPr>
-                <w:rFonts w:eastAsia="Helvetica Neue" w:ascii="Helvetica Neue" w:hAnsi="Helvetica Neue"/>
-                <w:kern w:val="0"/>
-                <w:sz w:val="24"/>
-                <w:szCs w:val="24"/>
-                <w:lang w:val="en-US" w:eastAsia="en-US" w:bidi="ar-SA"/>
-              </w:rPr>
-              <w:t>{% for item in items  %}{{ item.no }}</w:t>
-            </w:r>
-          </w:p>
-        </w:tc>
-        <w:tc>
-          <w:tcPr>
-            <w:tcW w:w="4658" w:type="dxa"/>
-            <w:tcBorders>
-              <w:top w:val="single" w:sz="8" w:space="0" w:color="000000"/>
-              <w:start w:val="single" w:sz="8" w:space="0" w:color="000000"/>
-              <w:bottom w:val="single" w:sz="8" w:space="0" w:color="000000"/>
-              <w:end w:val="single" w:sz="8" w:space="0" w:color="000000"/>
-            </w:tcBorders>
-            <w:vAlign w:val="center"/>
-          </w:tcPr>
-          <w:p>
-            <w:pPr>
-              <w:pStyle w:val="TableParagraph"/>
-              <w:suppressAutoHyphens w:val="true"/>
-              <w:spacing w:before="0" w:after="0"/>
-              <w:jc w:val="center"/>
-              <w:rPr>
-                <w:sz w:val="24"/>
-                <w:szCs w:val="24"/>
-              </w:rPr>
-            </w:pPr>
-            <w:r>
-              <w:rPr>
-                <w:rFonts w:eastAsia="Helvetica Neue" w:ascii="Helvetica Neue" w:hAnsi="Helvetica Neue"/>
-                <w:kern w:val="0"/>
-                <w:sz w:val="24"/>
-                <w:szCs w:val="24"/>
-                <w:lang w:val="en-US" w:eastAsia="en-US" w:bidi="ar-SA"/>
-              </w:rPr>
+            <w:tcW w:w="855" w:type="dxa"/>
+            <w:tcBorders>
+              <w:top w:val="single" w:sz="8" w:space="0" w:color="000000"/>
+              <w:start w:val="single" w:sz="8" w:space="0" w:color="000000"/>
+              <w:bottom w:val="single" w:sz="8" w:space="0" w:color="000000"/>
+              <w:end w:val="single" w:sz="8" w:space="0" w:color="000000"/>
+            </w:tcBorders>
+            <w:vAlign w:val="center"/>
+          </w:tcPr>
+          <w:p>
+            <w:r/>
+            <w:r>
+              <w:rPr>
+                <w:b w:val="0"/>
+              </w:rPr>
+              <w:t>{% for item in items %}</w:t>
+            </w:r>
+            <w:r>
+              <w:t>{{ item.no }}</w:t>
+            </w:r>
+          </w:p>
+        </w:tc>
+        <w:tc>
+          <w:tcPr>
+            <w:tcW w:w="4648" w:type="dxa"/>
+            <w:tcBorders>
+              <w:top w:val="single" w:sz="8" w:space="0" w:color="000000"/>
+              <w:start w:val="single" w:sz="8" w:space="0" w:color="000000"/>
+              <w:bottom w:val="single" w:sz="8" w:space="0" w:color="000000"/>
+              <w:end w:val="single" w:sz="8" w:space="0" w:color="000000"/>
+            </w:tcBorders>
+            <w:vAlign w:val="center"/>
+          </w:tcPr>
+          <w:p>
+            <w:r>
               <w:t>{{ item.name }}</w:t>
             </w:r>
           </w:p>
         </w:tc>
         <w:tc>
           <w:tcPr>
-            <w:tcW w:w="3269" w:type="dxa"/>
+            <w:tcW w:w="3270" w:type="dxa"/>
             <w:gridSpan w:val="2"/>
             <w:tcBorders>
               <w:top w:val="single" w:sz="8" w:space="0" w:color="000000"/>
@@ -686,84 +648,28 @@
             <w:vAlign w:val="center"/>
           </w:tcPr>
           <w:p>
-            <w:pPr>
-              <w:pStyle w:val="TableParagraph"/>
-              <w:suppressAutoHyphens w:val="true"/>
-              <w:spacing w:before="0" w:after="0"/>
-              <w:ind w:firstLine="222"/>
-              <w:jc w:val="center"/>
-              <w:rPr>
-                <w:sz w:val="24"/>
-                <w:szCs w:val="24"/>
-              </w:rPr>
-            </w:pPr>
-            <w:r>
-              <w:rPr>
-                <w:rFonts w:eastAsia="Helvetica Neue" w:ascii="Helvetica Neue" w:hAnsi="Helvetica Neue"/>
-                <w:kern w:val="0"/>
-                <w:sz w:val="24"/>
-                <w:szCs w:val="24"/>
-                <w:lang w:val="en-US" w:eastAsia="en-US" w:bidi="ar-SA"/>
-              </w:rPr>
+            <w:r>
               <w:t>{{ item.quantity }}</w:t>
             </w:r>
           </w:p>
         </w:tc>
         <w:tc>
           <w:tcPr>
-            <w:tcW w:w="1859" w:type="dxa"/>
-            <w:tcBorders>
-              <w:top w:val="single" w:sz="8" w:space="0" w:color="000000"/>
-              <w:start w:val="single" w:sz="8" w:space="0" w:color="000000"/>
-              <w:bottom w:val="single" w:sz="8" w:space="0" w:color="000000"/>
-              <w:end w:val="single" w:sz="8" w:space="0" w:color="000000"/>
-            </w:tcBorders>
-            <w:vAlign w:val="center"/>
-          </w:tcPr>
-          <w:p>
-            <w:pPr>
-              <w:pStyle w:val="TableParagraph"/>
-              <w:suppressAutoHyphens w:val="true"/>
-              <w:spacing w:before="0" w:after="0"/>
-              <w:jc w:val="center"/>
-              <w:rPr>
-                <w:sz w:val="24"/>
-                <w:szCs w:val="24"/>
-              </w:rPr>
-            </w:pPr>
-            <w:r>
-              <w:rPr>
-                <w:rFonts w:eastAsia="Helvetica Neue" w:ascii="Helvetica Neue" w:hAnsi="Helvetica Neue"/>
-                <w:kern w:val="0"/>
-                <w:sz w:val="24"/>
-                <w:szCs w:val="24"/>
-                <w:lang w:val="en-US" w:eastAsia="en-US" w:bidi="ar-SA"/>
-              </w:rPr>
-              <w:t>{{ item.amount }}</w:t>
-            </w:r>
-          </w:p>
-          <w:p>
-            <w:pPr>
-              <w:pStyle w:val="TableParagraph"/>
-              <w:suppressAutoHyphens w:val="true"/>
-              <w:spacing w:before="0" w:after="0"/>
-              <w:jc w:val="center"/>
-              <w:rPr>
-                <w:rFonts w:ascii="Helvetica Neue" w:hAnsi="Helvetica Neue" w:eastAsia="Helvetica Neue"/>
-                <w:kern w:val="0"/>
-                <w:sz w:val="24"/>
-                <w:szCs w:val="24"/>
-                <w:lang w:val="en-US" w:eastAsia="en-US" w:bidi="ar-SA"/>
-              </w:rPr>
-            </w:pPr>
-            <w:r>
-              <w:rPr>
-                <w:rFonts w:eastAsia="Helvetica Neue" w:ascii="Helvetica Neue" w:hAnsi="Helvetica Neue"/>
-                <w:kern w:val="0"/>
-                <w:sz w:val="24"/>
-                <w:szCs w:val="24"/>
-                <w:lang w:val="en-US" w:eastAsia="en-US" w:bidi="ar-SA"/>
-              </w:rPr>
+            <w:tcW w:w="1862" w:type="dxa"/>
+            <w:tcBorders>
+              <w:top w:val="single" w:sz="8" w:space="0" w:color="000000"/>
+              <w:start w:val="single" w:sz="8" w:space="0" w:color="000000"/>
+              <w:bottom w:val="single" w:sz="8" w:space="0" w:color="000000"/>
+              <w:end w:val="single" w:sz="8" w:space="0" w:color="000000"/>
+            </w:tcBorders>
+            <w:vAlign w:val="center"/>
+          </w:tcPr>
+          <w:p>
+            <w:r/>
+            <w:r>
+              <w:t>{{ item.price }}</w:t>
+            </w:r>
+            <w:r>
               <w:t>{% endfor %}</w:t>
             </w:r>
           </w:p>
@@ -775,67 +681,67 @@
         </w:trPr>
         <w:tc>
           <w:tcPr>
-            <w:tcW w:w="884" w:type="dxa"/>
-            <w:tcBorders>
-              <w:top w:val="single" w:sz="8" w:space="0" w:color="000000"/>
-              <w:start w:val="single" w:sz="8" w:space="0" w:color="000000"/>
-              <w:bottom w:val="single" w:sz="8" w:space="0" w:color="000000"/>
-              <w:end w:val="single" w:sz="8" w:space="0" w:color="000000"/>
-            </w:tcBorders>
-            <w:vAlign w:val="center"/>
-          </w:tcPr>
-          <w:p>
-            <w:pPr>
-              <w:pStyle w:val="TableParagraph"/>
-              <w:suppressAutoHyphens w:val="true"/>
-              <w:spacing w:before="0" w:after="0"/>
-              <w:jc w:val="center"/>
-              <w:rPr>
-                <w:sz w:val="24"/>
-                <w:szCs w:val="24"/>
-              </w:rPr>
-            </w:pPr>
-            <w:r>
-              <w:rPr>
-                <w:sz w:val="24"/>
-                <w:szCs w:val="24"/>
-              </w:rPr>
-            </w:r>
-          </w:p>
-        </w:tc>
-        <w:tc>
-          <w:tcPr>
-            <w:tcW w:w="4658" w:type="dxa"/>
-            <w:tcBorders>
-              <w:top w:val="single" w:sz="8" w:space="0" w:color="000000"/>
-              <w:start w:val="single" w:sz="8" w:space="0" w:color="000000"/>
-              <w:bottom w:val="single" w:sz="8" w:space="0" w:color="000000"/>
-              <w:end w:val="single" w:sz="8" w:space="0" w:color="000000"/>
-            </w:tcBorders>
-            <w:vAlign w:val="center"/>
-          </w:tcPr>
-          <w:p>
-            <w:pPr>
-              <w:pStyle w:val="TableParagraph"/>
-              <w:suppressAutoHyphens w:val="true"/>
-              <w:spacing w:before="0" w:after="0"/>
-              <w:jc w:val="center"/>
-              <w:rPr>
-                <w:sz w:val="24"/>
-                <w:szCs w:val="24"/>
-              </w:rPr>
-            </w:pPr>
-            <w:r>
-              <w:rPr>
-                <w:sz w:val="24"/>
-                <w:szCs w:val="24"/>
-              </w:rPr>
-            </w:r>
-          </w:p>
-        </w:tc>
-        <w:tc>
-          <w:tcPr>
-            <w:tcW w:w="3269" w:type="dxa"/>
+            <w:tcW w:w="855" w:type="dxa"/>
+            <w:tcBorders>
+              <w:top w:val="single" w:sz="8" w:space="0" w:color="000000"/>
+              <w:start w:val="single" w:sz="8" w:space="0" w:color="000000"/>
+              <w:bottom w:val="single" w:sz="8" w:space="0" w:color="000000"/>
+              <w:end w:val="single" w:sz="8" w:space="0" w:color="000000"/>
+            </w:tcBorders>
+            <w:vAlign w:val="center"/>
+          </w:tcPr>
+          <w:p>
+            <w:pPr>
+              <w:pStyle w:val="TableParagraph"/>
+              <w:suppressAutoHyphens w:val="true"/>
+              <w:spacing w:before="0" w:after="0"/>
+              <w:jc w:val="center"/>
+              <w:rPr>
+                <w:sz w:val="24"/>
+                <w:szCs w:val="24"/>
+              </w:rPr>
+            </w:pPr>
+            <w:r>
+              <w:rPr>
+                <w:sz w:val="24"/>
+                <w:szCs w:val="24"/>
+              </w:rPr>
+            </w:r>
+          </w:p>
+        </w:tc>
+        <w:tc>
+          <w:tcPr>
+            <w:tcW w:w="4648" w:type="dxa"/>
+            <w:tcBorders>
+              <w:top w:val="single" w:sz="8" w:space="0" w:color="000000"/>
+              <w:start w:val="single" w:sz="8" w:space="0" w:color="000000"/>
+              <w:bottom w:val="single" w:sz="8" w:space="0" w:color="000000"/>
+              <w:end w:val="single" w:sz="8" w:space="0" w:color="000000"/>
+            </w:tcBorders>
+            <w:vAlign w:val="center"/>
+          </w:tcPr>
+          <w:p>
+            <w:pPr>
+              <w:pStyle w:val="TableParagraph"/>
+              <w:suppressAutoHyphens w:val="true"/>
+              <w:spacing w:before="0" w:after="0"/>
+              <w:jc w:val="center"/>
+              <w:rPr>
+                <w:sz w:val="24"/>
+                <w:szCs w:val="24"/>
+              </w:rPr>
+            </w:pPr>
+            <w:r>
+              <w:rPr>
+                <w:sz w:val="24"/>
+                <w:szCs w:val="24"/>
+              </w:rPr>
+            </w:r>
+          </w:p>
+        </w:tc>
+        <w:tc>
+          <w:tcPr>
+            <w:tcW w:w="3270" w:type="dxa"/>
             <w:gridSpan w:val="2"/>
             <w:tcBorders>
               <w:top w:val="single" w:sz="8" w:space="0" w:color="000000"/>
@@ -867,7 +773,7 @@
         </w:tc>
         <w:tc>
           <w:tcPr>
-            <w:tcW w:w="1859" w:type="dxa"/>
+            <w:tcW w:w="1862" w:type="dxa"/>
             <w:tcBorders>
               <w:top w:val="single" w:sz="8" w:space="0" w:color="000000"/>
               <w:start w:val="single" w:sz="8" w:space="0" w:color="000000"/>
@@ -904,67 +810,67 @@
         </w:trPr>
         <w:tc>
           <w:tcPr>
-            <w:tcW w:w="884" w:type="dxa"/>
-            <w:tcBorders>
-              <w:top w:val="single" w:sz="8" w:space="0" w:color="000000"/>
-              <w:start w:val="single" w:sz="8" w:space="0" w:color="000000"/>
-              <w:bottom w:val="single" w:sz="8" w:space="0" w:color="000000"/>
-              <w:end w:val="single" w:sz="8" w:space="0" w:color="000000"/>
-            </w:tcBorders>
-            <w:vAlign w:val="center"/>
-          </w:tcPr>
-          <w:p>
-            <w:pPr>
-              <w:pStyle w:val="TableParagraph"/>
-              <w:suppressAutoHyphens w:val="true"/>
-              <w:spacing w:before="0" w:after="0"/>
-              <w:jc w:val="center"/>
-              <w:rPr>
-                <w:sz w:val="24"/>
-                <w:szCs w:val="24"/>
-              </w:rPr>
-            </w:pPr>
-            <w:r>
-              <w:rPr>
-                <w:sz w:val="24"/>
-                <w:szCs w:val="24"/>
-              </w:rPr>
-            </w:r>
-          </w:p>
-        </w:tc>
-        <w:tc>
-          <w:tcPr>
-            <w:tcW w:w="4658" w:type="dxa"/>
-            <w:tcBorders>
-              <w:top w:val="single" w:sz="8" w:space="0" w:color="000000"/>
-              <w:start w:val="single" w:sz="8" w:space="0" w:color="000000"/>
-              <w:bottom w:val="single" w:sz="8" w:space="0" w:color="000000"/>
-              <w:end w:val="single" w:sz="8" w:space="0" w:color="000000"/>
-            </w:tcBorders>
-            <w:vAlign w:val="center"/>
-          </w:tcPr>
-          <w:p>
-            <w:pPr>
-              <w:pStyle w:val="TableParagraph"/>
-              <w:suppressAutoHyphens w:val="true"/>
-              <w:spacing w:before="0" w:after="0"/>
-              <w:jc w:val="center"/>
-              <w:rPr>
-                <w:sz w:val="24"/>
-                <w:szCs w:val="24"/>
-              </w:rPr>
-            </w:pPr>
-            <w:r>
-              <w:rPr>
-                <w:sz w:val="24"/>
-                <w:szCs w:val="24"/>
-              </w:rPr>
-            </w:r>
-          </w:p>
-        </w:tc>
-        <w:tc>
-          <w:tcPr>
-            <w:tcW w:w="3269" w:type="dxa"/>
+            <w:tcW w:w="855" w:type="dxa"/>
+            <w:tcBorders>
+              <w:top w:val="single" w:sz="8" w:space="0" w:color="000000"/>
+              <w:start w:val="single" w:sz="8" w:space="0" w:color="000000"/>
+              <w:bottom w:val="single" w:sz="8" w:space="0" w:color="000000"/>
+              <w:end w:val="single" w:sz="8" w:space="0" w:color="000000"/>
+            </w:tcBorders>
+            <w:vAlign w:val="center"/>
+          </w:tcPr>
+          <w:p>
+            <w:pPr>
+              <w:pStyle w:val="TableParagraph"/>
+              <w:suppressAutoHyphens w:val="true"/>
+              <w:spacing w:before="0" w:after="0"/>
+              <w:jc w:val="center"/>
+              <w:rPr>
+                <w:sz w:val="24"/>
+                <w:szCs w:val="24"/>
+              </w:rPr>
+            </w:pPr>
+            <w:r>
+              <w:rPr>
+                <w:sz w:val="24"/>
+                <w:szCs w:val="24"/>
+              </w:rPr>
+            </w:r>
+          </w:p>
+        </w:tc>
+        <w:tc>
+          <w:tcPr>
+            <w:tcW w:w="4648" w:type="dxa"/>
+            <w:tcBorders>
+              <w:top w:val="single" w:sz="8" w:space="0" w:color="000000"/>
+              <w:start w:val="single" w:sz="8" w:space="0" w:color="000000"/>
+              <w:bottom w:val="single" w:sz="8" w:space="0" w:color="000000"/>
+              <w:end w:val="single" w:sz="8" w:space="0" w:color="000000"/>
+            </w:tcBorders>
+            <w:vAlign w:val="center"/>
+          </w:tcPr>
+          <w:p>
+            <w:pPr>
+              <w:pStyle w:val="TableParagraph"/>
+              <w:suppressAutoHyphens w:val="true"/>
+              <w:spacing w:before="0" w:after="0"/>
+              <w:jc w:val="center"/>
+              <w:rPr>
+                <w:sz w:val="24"/>
+                <w:szCs w:val="24"/>
+              </w:rPr>
+            </w:pPr>
+            <w:r>
+              <w:rPr>
+                <w:sz w:val="24"/>
+                <w:szCs w:val="24"/>
+              </w:rPr>
+            </w:r>
+          </w:p>
+        </w:tc>
+        <w:tc>
+          <w:tcPr>
+            <w:tcW w:w="3270" w:type="dxa"/>
             <w:gridSpan w:val="2"/>
             <w:tcBorders>
               <w:top w:val="single" w:sz="8" w:space="0" w:color="000000"/>
@@ -996,7 +902,7 @@
         </w:tc>
         <w:tc>
           <w:tcPr>
-            <w:tcW w:w="1859" w:type="dxa"/>
+            <w:tcW w:w="1862" w:type="dxa"/>
             <w:tcBorders>
               <w:top w:val="single" w:sz="8" w:space="0" w:color="000000"/>
               <w:start w:val="single" w:sz="8" w:space="0" w:color="000000"/>
@@ -1031,67 +937,67 @@
         </w:trPr>
         <w:tc>
           <w:tcPr>
-            <w:tcW w:w="884" w:type="dxa"/>
-            <w:tcBorders>
-              <w:top w:val="single" w:sz="8" w:space="0" w:color="000000"/>
-              <w:start w:val="single" w:sz="8" w:space="0" w:color="000000"/>
-              <w:bottom w:val="single" w:sz="8" w:space="0" w:color="000000"/>
-              <w:end w:val="single" w:sz="8" w:space="0" w:color="000000"/>
-            </w:tcBorders>
-            <w:vAlign w:val="center"/>
-          </w:tcPr>
-          <w:p>
-            <w:pPr>
-              <w:pStyle w:val="TableParagraph"/>
-              <w:suppressAutoHyphens w:val="true"/>
-              <w:spacing w:before="0" w:after="0"/>
-              <w:jc w:val="center"/>
-              <w:rPr>
-                <w:sz w:val="24"/>
-                <w:szCs w:val="24"/>
-              </w:rPr>
-            </w:pPr>
-            <w:r>
-              <w:rPr>
-                <w:sz w:val="24"/>
-                <w:szCs w:val="24"/>
-              </w:rPr>
-            </w:r>
-          </w:p>
-        </w:tc>
-        <w:tc>
-          <w:tcPr>
-            <w:tcW w:w="4658" w:type="dxa"/>
-            <w:tcBorders>
-              <w:top w:val="single" w:sz="8" w:space="0" w:color="000000"/>
-              <w:start w:val="single" w:sz="8" w:space="0" w:color="000000"/>
-              <w:bottom w:val="single" w:sz="8" w:space="0" w:color="000000"/>
-              <w:end w:val="single" w:sz="8" w:space="0" w:color="000000"/>
-            </w:tcBorders>
-            <w:vAlign w:val="center"/>
-          </w:tcPr>
-          <w:p>
-            <w:pPr>
-              <w:pStyle w:val="TableParagraph"/>
-              <w:suppressAutoHyphens w:val="true"/>
-              <w:spacing w:before="0" w:after="0"/>
-              <w:jc w:val="center"/>
-              <w:rPr>
-                <w:sz w:val="24"/>
-                <w:szCs w:val="24"/>
-              </w:rPr>
-            </w:pPr>
-            <w:r>
-              <w:rPr>
-                <w:sz w:val="24"/>
-                <w:szCs w:val="24"/>
-              </w:rPr>
-            </w:r>
-          </w:p>
-        </w:tc>
-        <w:tc>
-          <w:tcPr>
-            <w:tcW w:w="3269" w:type="dxa"/>
+            <w:tcW w:w="855" w:type="dxa"/>
+            <w:tcBorders>
+              <w:top w:val="single" w:sz="8" w:space="0" w:color="000000"/>
+              <w:start w:val="single" w:sz="8" w:space="0" w:color="000000"/>
+              <w:bottom w:val="single" w:sz="8" w:space="0" w:color="000000"/>
+              <w:end w:val="single" w:sz="8" w:space="0" w:color="000000"/>
+            </w:tcBorders>
+            <w:vAlign w:val="center"/>
+          </w:tcPr>
+          <w:p>
+            <w:pPr>
+              <w:pStyle w:val="TableParagraph"/>
+              <w:suppressAutoHyphens w:val="true"/>
+              <w:spacing w:before="0" w:after="0"/>
+              <w:jc w:val="center"/>
+              <w:rPr>
+                <w:sz w:val="24"/>
+                <w:szCs w:val="24"/>
+              </w:rPr>
+            </w:pPr>
+            <w:r>
+              <w:rPr>
+                <w:sz w:val="24"/>
+                <w:szCs w:val="24"/>
+              </w:rPr>
+            </w:r>
+          </w:p>
+        </w:tc>
+        <w:tc>
+          <w:tcPr>
+            <w:tcW w:w="4648" w:type="dxa"/>
+            <w:tcBorders>
+              <w:top w:val="single" w:sz="8" w:space="0" w:color="000000"/>
+              <w:start w:val="single" w:sz="8" w:space="0" w:color="000000"/>
+              <w:bottom w:val="single" w:sz="8" w:space="0" w:color="000000"/>
+              <w:end w:val="single" w:sz="8" w:space="0" w:color="000000"/>
+            </w:tcBorders>
+            <w:vAlign w:val="center"/>
+          </w:tcPr>
+          <w:p>
+            <w:pPr>
+              <w:pStyle w:val="TableParagraph"/>
+              <w:suppressAutoHyphens w:val="true"/>
+              <w:spacing w:before="0" w:after="0"/>
+              <w:jc w:val="center"/>
+              <w:rPr>
+                <w:sz w:val="24"/>
+                <w:szCs w:val="24"/>
+              </w:rPr>
+            </w:pPr>
+            <w:r>
+              <w:rPr>
+                <w:sz w:val="24"/>
+                <w:szCs w:val="24"/>
+              </w:rPr>
+            </w:r>
+          </w:p>
+        </w:tc>
+        <w:tc>
+          <w:tcPr>
+            <w:tcW w:w="3270" w:type="dxa"/>
             <w:gridSpan w:val="2"/>
             <w:tcBorders>
               <w:top w:val="single" w:sz="8" w:space="0" w:color="000000"/>
@@ -1122,7 +1028,7 @@
         </w:tc>
         <w:tc>
           <w:tcPr>
-            <w:tcW w:w="1859" w:type="dxa"/>
+            <w:tcW w:w="1862" w:type="dxa"/>
             <w:tcBorders>
               <w:top w:val="single" w:sz="8" w:space="0" w:color="000000"/>
               <w:start w:val="single" w:sz="8" w:space="0" w:color="000000"/>
@@ -1157,67 +1063,67 @@
         </w:trPr>
         <w:tc>
           <w:tcPr>
-            <w:tcW w:w="884" w:type="dxa"/>
-            <w:tcBorders>
-              <w:top w:val="single" w:sz="8" w:space="0" w:color="000000"/>
-              <w:start w:val="single" w:sz="8" w:space="0" w:color="000000"/>
-              <w:bottom w:val="single" w:sz="8" w:space="0" w:color="000000"/>
-              <w:end w:val="single" w:sz="8" w:space="0" w:color="000000"/>
-            </w:tcBorders>
-            <w:vAlign w:val="center"/>
-          </w:tcPr>
-          <w:p>
-            <w:pPr>
-              <w:pStyle w:val="TableParagraph"/>
-              <w:suppressAutoHyphens w:val="true"/>
-              <w:spacing w:before="0" w:after="0"/>
-              <w:jc w:val="center"/>
-              <w:rPr>
-                <w:sz w:val="24"/>
-                <w:szCs w:val="24"/>
-              </w:rPr>
-            </w:pPr>
-            <w:r>
-              <w:rPr>
-                <w:sz w:val="24"/>
-                <w:szCs w:val="24"/>
-              </w:rPr>
-            </w:r>
-          </w:p>
-        </w:tc>
-        <w:tc>
-          <w:tcPr>
-            <w:tcW w:w="4658" w:type="dxa"/>
-            <w:tcBorders>
-              <w:top w:val="single" w:sz="8" w:space="0" w:color="000000"/>
-              <w:start w:val="single" w:sz="8" w:space="0" w:color="000000"/>
-              <w:bottom w:val="single" w:sz="8" w:space="0" w:color="000000"/>
-              <w:end w:val="single" w:sz="8" w:space="0" w:color="000000"/>
-            </w:tcBorders>
-            <w:vAlign w:val="center"/>
-          </w:tcPr>
-          <w:p>
-            <w:pPr>
-              <w:pStyle w:val="TableParagraph"/>
-              <w:suppressAutoHyphens w:val="true"/>
-              <w:spacing w:before="0" w:after="0"/>
-              <w:jc w:val="center"/>
-              <w:rPr>
-                <w:sz w:val="24"/>
-                <w:szCs w:val="24"/>
-              </w:rPr>
-            </w:pPr>
-            <w:r>
-              <w:rPr>
-                <w:sz w:val="24"/>
-                <w:szCs w:val="24"/>
-              </w:rPr>
-            </w:r>
-          </w:p>
-        </w:tc>
-        <w:tc>
-          <w:tcPr>
-            <w:tcW w:w="3269" w:type="dxa"/>
+            <w:tcW w:w="855" w:type="dxa"/>
+            <w:tcBorders>
+              <w:top w:val="single" w:sz="8" w:space="0" w:color="000000"/>
+              <w:start w:val="single" w:sz="8" w:space="0" w:color="000000"/>
+              <w:bottom w:val="single" w:sz="8" w:space="0" w:color="000000"/>
+              <w:end w:val="single" w:sz="8" w:space="0" w:color="000000"/>
+            </w:tcBorders>
+            <w:vAlign w:val="center"/>
+          </w:tcPr>
+          <w:p>
+            <w:pPr>
+              <w:pStyle w:val="TableParagraph"/>
+              <w:suppressAutoHyphens w:val="true"/>
+              <w:spacing w:before="0" w:after="0"/>
+              <w:jc w:val="center"/>
+              <w:rPr>
+                <w:sz w:val="24"/>
+                <w:szCs w:val="24"/>
+              </w:rPr>
+            </w:pPr>
+            <w:r>
+              <w:rPr>
+                <w:sz w:val="24"/>
+                <w:szCs w:val="24"/>
+              </w:rPr>
+            </w:r>
+          </w:p>
+        </w:tc>
+        <w:tc>
+          <w:tcPr>
+            <w:tcW w:w="4648" w:type="dxa"/>
+            <w:tcBorders>
+              <w:top w:val="single" w:sz="8" w:space="0" w:color="000000"/>
+              <w:start w:val="single" w:sz="8" w:space="0" w:color="000000"/>
+              <w:bottom w:val="single" w:sz="8" w:space="0" w:color="000000"/>
+              <w:end w:val="single" w:sz="8" w:space="0" w:color="000000"/>
+            </w:tcBorders>
+            <w:vAlign w:val="center"/>
+          </w:tcPr>
+          <w:p>
+            <w:pPr>
+              <w:pStyle w:val="TableParagraph"/>
+              <w:suppressAutoHyphens w:val="true"/>
+              <w:spacing w:before="0" w:after="0"/>
+              <w:jc w:val="center"/>
+              <w:rPr>
+                <w:sz w:val="24"/>
+                <w:szCs w:val="24"/>
+              </w:rPr>
+            </w:pPr>
+            <w:r>
+              <w:rPr>
+                <w:sz w:val="24"/>
+                <w:szCs w:val="24"/>
+              </w:rPr>
+            </w:r>
+          </w:p>
+        </w:tc>
+        <w:tc>
+          <w:tcPr>
+            <w:tcW w:w="3270" w:type="dxa"/>
             <w:gridSpan w:val="2"/>
             <w:tcBorders>
               <w:top w:val="single" w:sz="8" w:space="0" w:color="000000"/>
@@ -1249,7 +1155,7 @@
         </w:tc>
         <w:tc>
           <w:tcPr>
-            <w:tcW w:w="1859" w:type="dxa"/>
+            <w:tcW w:w="1862" w:type="dxa"/>
             <w:tcBorders>
               <w:top w:val="single" w:sz="8" w:space="0" w:color="000000"/>
               <w:start w:val="single" w:sz="8" w:space="0" w:color="000000"/>
@@ -1284,67 +1190,67 @@
         </w:trPr>
         <w:tc>
           <w:tcPr>
-            <w:tcW w:w="884" w:type="dxa"/>
-            <w:tcBorders>
-              <w:top w:val="single" w:sz="8" w:space="0" w:color="000000"/>
-              <w:start w:val="single" w:sz="8" w:space="0" w:color="000000"/>
-              <w:bottom w:val="single" w:sz="8" w:space="0" w:color="000000"/>
-              <w:end w:val="single" w:sz="8" w:space="0" w:color="000000"/>
-            </w:tcBorders>
-            <w:vAlign w:val="center"/>
-          </w:tcPr>
-          <w:p>
-            <w:pPr>
-              <w:pStyle w:val="TableParagraph"/>
-              <w:suppressAutoHyphens w:val="true"/>
-              <w:spacing w:before="0" w:after="0"/>
-              <w:jc w:val="center"/>
-              <w:rPr>
-                <w:sz w:val="24"/>
-                <w:szCs w:val="24"/>
-              </w:rPr>
-            </w:pPr>
-            <w:r>
-              <w:rPr>
-                <w:sz w:val="24"/>
-                <w:szCs w:val="24"/>
-              </w:rPr>
-            </w:r>
-          </w:p>
-        </w:tc>
-        <w:tc>
-          <w:tcPr>
-            <w:tcW w:w="4658" w:type="dxa"/>
-            <w:tcBorders>
-              <w:top w:val="single" w:sz="8" w:space="0" w:color="000000"/>
-              <w:start w:val="single" w:sz="8" w:space="0" w:color="000000"/>
-              <w:bottom w:val="single" w:sz="8" w:space="0" w:color="000000"/>
-              <w:end w:val="single" w:sz="8" w:space="0" w:color="000000"/>
-            </w:tcBorders>
-            <w:vAlign w:val="center"/>
-          </w:tcPr>
-          <w:p>
-            <w:pPr>
-              <w:pStyle w:val="TableParagraph"/>
-              <w:suppressAutoHyphens w:val="true"/>
-              <w:spacing w:before="0" w:after="0"/>
-              <w:jc w:val="center"/>
-              <w:rPr>
-                <w:sz w:val="24"/>
-                <w:szCs w:val="24"/>
-              </w:rPr>
-            </w:pPr>
-            <w:r>
-              <w:rPr>
-                <w:sz w:val="24"/>
-                <w:szCs w:val="24"/>
-              </w:rPr>
-            </w:r>
-          </w:p>
-        </w:tc>
-        <w:tc>
-          <w:tcPr>
-            <w:tcW w:w="3269" w:type="dxa"/>
+            <w:tcW w:w="855" w:type="dxa"/>
+            <w:tcBorders>
+              <w:top w:val="single" w:sz="8" w:space="0" w:color="000000"/>
+              <w:start w:val="single" w:sz="8" w:space="0" w:color="000000"/>
+              <w:bottom w:val="single" w:sz="8" w:space="0" w:color="000000"/>
+              <w:end w:val="single" w:sz="8" w:space="0" w:color="000000"/>
+            </w:tcBorders>
+            <w:vAlign w:val="center"/>
+          </w:tcPr>
+          <w:p>
+            <w:pPr>
+              <w:pStyle w:val="TableParagraph"/>
+              <w:suppressAutoHyphens w:val="true"/>
+              <w:spacing w:before="0" w:after="0"/>
+              <w:jc w:val="center"/>
+              <w:rPr>
+                <w:sz w:val="24"/>
+                <w:szCs w:val="24"/>
+              </w:rPr>
+            </w:pPr>
+            <w:r>
+              <w:rPr>
+                <w:sz w:val="24"/>
+                <w:szCs w:val="24"/>
+              </w:rPr>
+            </w:r>
+          </w:p>
+        </w:tc>
+        <w:tc>
+          <w:tcPr>
+            <w:tcW w:w="4648" w:type="dxa"/>
+            <w:tcBorders>
+              <w:top w:val="single" w:sz="8" w:space="0" w:color="000000"/>
+              <w:start w:val="single" w:sz="8" w:space="0" w:color="000000"/>
+              <w:bottom w:val="single" w:sz="8" w:space="0" w:color="000000"/>
+              <w:end w:val="single" w:sz="8" w:space="0" w:color="000000"/>
+            </w:tcBorders>
+            <w:vAlign w:val="center"/>
+          </w:tcPr>
+          <w:p>
+            <w:pPr>
+              <w:pStyle w:val="TableParagraph"/>
+              <w:suppressAutoHyphens w:val="true"/>
+              <w:spacing w:before="0" w:after="0"/>
+              <w:jc w:val="center"/>
+              <w:rPr>
+                <w:sz w:val="24"/>
+                <w:szCs w:val="24"/>
+              </w:rPr>
+            </w:pPr>
+            <w:r>
+              <w:rPr>
+                <w:sz w:val="24"/>
+                <w:szCs w:val="24"/>
+              </w:rPr>
+            </w:r>
+          </w:p>
+        </w:tc>
+        <w:tc>
+          <w:tcPr>
+            <w:tcW w:w="3270" w:type="dxa"/>
             <w:gridSpan w:val="2"/>
             <w:tcBorders>
               <w:top w:val="single" w:sz="8" w:space="0" w:color="000000"/>
@@ -1375,7 +1281,7 @@
         </w:tc>
         <w:tc>
           <w:tcPr>
-            <w:tcW w:w="1859" w:type="dxa"/>
+            <w:tcW w:w="1862" w:type="dxa"/>
             <w:tcBorders>
               <w:top w:val="single" w:sz="8" w:space="0" w:color="000000"/>
               <w:start w:val="single" w:sz="8" w:space="0" w:color="000000"/>
@@ -1410,67 +1316,67 @@
         </w:trPr>
         <w:tc>
           <w:tcPr>
-            <w:tcW w:w="884" w:type="dxa"/>
-            <w:tcBorders>
-              <w:top w:val="single" w:sz="8" w:space="0" w:color="000000"/>
-              <w:start w:val="single" w:sz="8" w:space="0" w:color="000000"/>
-              <w:bottom w:val="single" w:sz="8" w:space="0" w:color="000000"/>
-              <w:end w:val="single" w:sz="8" w:space="0" w:color="000000"/>
-            </w:tcBorders>
-            <w:vAlign w:val="center"/>
-          </w:tcPr>
-          <w:p>
-            <w:pPr>
-              <w:pStyle w:val="TableParagraph"/>
-              <w:suppressAutoHyphens w:val="true"/>
-              <w:spacing w:before="0" w:after="0"/>
-              <w:jc w:val="center"/>
-              <w:rPr>
-                <w:sz w:val="24"/>
-                <w:szCs w:val="24"/>
-              </w:rPr>
-            </w:pPr>
-            <w:r>
-              <w:rPr>
-                <w:sz w:val="24"/>
-                <w:szCs w:val="24"/>
-              </w:rPr>
-            </w:r>
-          </w:p>
-        </w:tc>
-        <w:tc>
-          <w:tcPr>
-            <w:tcW w:w="4658" w:type="dxa"/>
-            <w:tcBorders>
-              <w:top w:val="single" w:sz="8" w:space="0" w:color="000000"/>
-              <w:start w:val="single" w:sz="8" w:space="0" w:color="000000"/>
-              <w:bottom w:val="single" w:sz="8" w:space="0" w:color="000000"/>
-              <w:end w:val="single" w:sz="8" w:space="0" w:color="000000"/>
-            </w:tcBorders>
-            <w:vAlign w:val="center"/>
-          </w:tcPr>
-          <w:p>
-            <w:pPr>
-              <w:pStyle w:val="TableParagraph"/>
-              <w:suppressAutoHyphens w:val="true"/>
-              <w:spacing w:before="0" w:after="0"/>
-              <w:jc w:val="center"/>
-              <w:rPr>
-                <w:sz w:val="24"/>
-                <w:szCs w:val="24"/>
-              </w:rPr>
-            </w:pPr>
-            <w:r>
-              <w:rPr>
-                <w:sz w:val="24"/>
-                <w:szCs w:val="24"/>
-              </w:rPr>
-            </w:r>
-          </w:p>
-        </w:tc>
-        <w:tc>
-          <w:tcPr>
-            <w:tcW w:w="3269" w:type="dxa"/>
+            <w:tcW w:w="855" w:type="dxa"/>
+            <w:tcBorders>
+              <w:top w:val="single" w:sz="8" w:space="0" w:color="000000"/>
+              <w:start w:val="single" w:sz="8" w:space="0" w:color="000000"/>
+              <w:bottom w:val="single" w:sz="8" w:space="0" w:color="000000"/>
+              <w:end w:val="single" w:sz="8" w:space="0" w:color="000000"/>
+            </w:tcBorders>
+            <w:vAlign w:val="center"/>
+          </w:tcPr>
+          <w:p>
+            <w:pPr>
+              <w:pStyle w:val="TableParagraph"/>
+              <w:suppressAutoHyphens w:val="true"/>
+              <w:spacing w:before="0" w:after="0"/>
+              <w:jc w:val="center"/>
+              <w:rPr>
+                <w:sz w:val="24"/>
+                <w:szCs w:val="24"/>
+              </w:rPr>
+            </w:pPr>
+            <w:r>
+              <w:rPr>
+                <w:sz w:val="24"/>
+                <w:szCs w:val="24"/>
+              </w:rPr>
+            </w:r>
+          </w:p>
+        </w:tc>
+        <w:tc>
+          <w:tcPr>
+            <w:tcW w:w="4648" w:type="dxa"/>
+            <w:tcBorders>
+              <w:top w:val="single" w:sz="8" w:space="0" w:color="000000"/>
+              <w:start w:val="single" w:sz="8" w:space="0" w:color="000000"/>
+              <w:bottom w:val="single" w:sz="8" w:space="0" w:color="000000"/>
+              <w:end w:val="single" w:sz="8" w:space="0" w:color="000000"/>
+            </w:tcBorders>
+            <w:vAlign w:val="center"/>
+          </w:tcPr>
+          <w:p>
+            <w:pPr>
+              <w:pStyle w:val="TableParagraph"/>
+              <w:suppressAutoHyphens w:val="true"/>
+              <w:spacing w:before="0" w:after="0"/>
+              <w:jc w:val="center"/>
+              <w:rPr>
+                <w:sz w:val="24"/>
+                <w:szCs w:val="24"/>
+              </w:rPr>
+            </w:pPr>
+            <w:r>
+              <w:rPr>
+                <w:sz w:val="24"/>
+                <w:szCs w:val="24"/>
+              </w:rPr>
+            </w:r>
+          </w:p>
+        </w:tc>
+        <w:tc>
+          <w:tcPr>
+            <w:tcW w:w="3270" w:type="dxa"/>
             <w:gridSpan w:val="2"/>
             <w:tcBorders>
               <w:top w:val="single" w:sz="8" w:space="0" w:color="000000"/>
@@ -1501,7 +1407,7 @@
         </w:tc>
         <w:tc>
           <w:tcPr>
-            <w:tcW w:w="1859" w:type="dxa"/>
+            <w:tcW w:w="1862" w:type="dxa"/>
             <w:tcBorders>
               <w:top w:val="single" w:sz="8" w:space="0" w:color="000000"/>
               <w:start w:val="single" w:sz="8" w:space="0" w:color="000000"/>
@@ -1536,67 +1442,67 @@
         </w:trPr>
         <w:tc>
           <w:tcPr>
-            <w:tcW w:w="884" w:type="dxa"/>
-            <w:tcBorders>
-              <w:top w:val="single" w:sz="8" w:space="0" w:color="000000"/>
-              <w:start w:val="single" w:sz="8" w:space="0" w:color="000000"/>
-              <w:bottom w:val="single" w:sz="8" w:space="0" w:color="000000"/>
-              <w:end w:val="single" w:sz="8" w:space="0" w:color="000000"/>
-            </w:tcBorders>
-            <w:vAlign w:val="center"/>
-          </w:tcPr>
-          <w:p>
-            <w:pPr>
-              <w:pStyle w:val="TableParagraph"/>
-              <w:suppressAutoHyphens w:val="true"/>
-              <w:spacing w:before="0" w:after="0"/>
-              <w:jc w:val="center"/>
-              <w:rPr>
-                <w:sz w:val="24"/>
-                <w:szCs w:val="24"/>
-              </w:rPr>
-            </w:pPr>
-            <w:r>
-              <w:rPr>
-                <w:sz w:val="24"/>
-                <w:szCs w:val="24"/>
-              </w:rPr>
-            </w:r>
-          </w:p>
-        </w:tc>
-        <w:tc>
-          <w:tcPr>
-            <w:tcW w:w="4658" w:type="dxa"/>
-            <w:tcBorders>
-              <w:top w:val="single" w:sz="8" w:space="0" w:color="000000"/>
-              <w:start w:val="single" w:sz="8" w:space="0" w:color="000000"/>
-              <w:bottom w:val="single" w:sz="8" w:space="0" w:color="000000"/>
-              <w:end w:val="single" w:sz="8" w:space="0" w:color="000000"/>
-            </w:tcBorders>
-            <w:vAlign w:val="center"/>
-          </w:tcPr>
-          <w:p>
-            <w:pPr>
-              <w:pStyle w:val="TableParagraph"/>
-              <w:suppressAutoHyphens w:val="true"/>
-              <w:spacing w:before="0" w:after="0"/>
-              <w:jc w:val="center"/>
-              <w:rPr>
-                <w:sz w:val="24"/>
-                <w:szCs w:val="24"/>
-              </w:rPr>
-            </w:pPr>
-            <w:r>
-              <w:rPr>
-                <w:sz w:val="24"/>
-                <w:szCs w:val="24"/>
-              </w:rPr>
-            </w:r>
-          </w:p>
-        </w:tc>
-        <w:tc>
-          <w:tcPr>
-            <w:tcW w:w="3269" w:type="dxa"/>
+            <w:tcW w:w="855" w:type="dxa"/>
+            <w:tcBorders>
+              <w:top w:val="single" w:sz="8" w:space="0" w:color="000000"/>
+              <w:start w:val="single" w:sz="8" w:space="0" w:color="000000"/>
+              <w:bottom w:val="single" w:sz="8" w:space="0" w:color="000000"/>
+              <w:end w:val="single" w:sz="8" w:space="0" w:color="000000"/>
+            </w:tcBorders>
+            <w:vAlign w:val="center"/>
+          </w:tcPr>
+          <w:p>
+            <w:pPr>
+              <w:pStyle w:val="TableParagraph"/>
+              <w:suppressAutoHyphens w:val="true"/>
+              <w:spacing w:before="0" w:after="0"/>
+              <w:jc w:val="center"/>
+              <w:rPr>
+                <w:sz w:val="24"/>
+                <w:szCs w:val="24"/>
+              </w:rPr>
+            </w:pPr>
+            <w:r>
+              <w:rPr>
+                <w:sz w:val="24"/>
+                <w:szCs w:val="24"/>
+              </w:rPr>
+            </w:r>
+          </w:p>
+        </w:tc>
+        <w:tc>
+          <w:tcPr>
+            <w:tcW w:w="4648" w:type="dxa"/>
+            <w:tcBorders>
+              <w:top w:val="single" w:sz="8" w:space="0" w:color="000000"/>
+              <w:start w:val="single" w:sz="8" w:space="0" w:color="000000"/>
+              <w:bottom w:val="single" w:sz="8" w:space="0" w:color="000000"/>
+              <w:end w:val="single" w:sz="8" w:space="0" w:color="000000"/>
+            </w:tcBorders>
+            <w:vAlign w:val="center"/>
+          </w:tcPr>
+          <w:p>
+            <w:pPr>
+              <w:pStyle w:val="TableParagraph"/>
+              <w:suppressAutoHyphens w:val="true"/>
+              <w:spacing w:before="0" w:after="0"/>
+              <w:jc w:val="center"/>
+              <w:rPr>
+                <w:sz w:val="24"/>
+                <w:szCs w:val="24"/>
+              </w:rPr>
+            </w:pPr>
+            <w:r>
+              <w:rPr>
+                <w:sz w:val="24"/>
+                <w:szCs w:val="24"/>
+              </w:rPr>
+            </w:r>
+          </w:p>
+        </w:tc>
+        <w:tc>
+          <w:tcPr>
+            <w:tcW w:w="3270" w:type="dxa"/>
             <w:gridSpan w:val="2"/>
             <w:tcBorders>
               <w:top w:val="single" w:sz="8" w:space="0" w:color="000000"/>
@@ -1627,7 +1533,7 @@
         </w:tc>
         <w:tc>
           <w:tcPr>
-            <w:tcW w:w="1859" w:type="dxa"/>
+            <w:tcW w:w="1862" w:type="dxa"/>
             <w:tcBorders>
               <w:top w:val="single" w:sz="8" w:space="0" w:color="000000"/>
               <w:start w:val="single" w:sz="8" w:space="0" w:color="000000"/>
@@ -1662,7 +1568,7 @@
         </w:trPr>
         <w:tc>
           <w:tcPr>
-            <w:tcW w:w="10670" w:type="dxa"/>
+            <w:tcW w:w="10635" w:type="dxa"/>
             <w:gridSpan w:val="5"/>
             <w:tcBorders>
               <w:top w:val="single" w:sz="8" w:space="0" w:color="000000"/>
@@ -1694,11 +1600,11 @@
       </w:tr>
       <w:tr>
         <w:trPr>
-          <w:trHeight w:val="232" w:hRule="atLeast"/>
+          <w:trHeight w:val="522" w:hRule="atLeast"/>
         </w:trPr>
         <w:tc>
           <w:tcPr>
-            <w:tcW w:w="6395" w:type="dxa"/>
+            <w:tcW w:w="6358" w:type="dxa"/>
             <w:gridSpan w:val="3"/>
             <w:tcBorders>
               <w:top w:val="single" w:sz="8" w:space="0" w:color="000000"/>
@@ -1748,7 +1654,7 @@
         </w:tc>
         <w:tc>
           <w:tcPr>
-            <w:tcW w:w="4275" w:type="dxa"/>
+            <w:tcW w:w="4277" w:type="dxa"/>
             <w:gridSpan w:val="2"/>
             <w:tcBorders>
               <w:top w:val="single" w:sz="8" w:space="0" w:color="000000"/>
@@ -2212,7 +2118,7 @@
 <w:ftr xmlns:o="urn:schemas-microsoft-com:office:office" xmlns:r="http://schemas.openxmlformats.org/officeDocument/2006/relationships" xmlns:v="urn:schemas-microsoft-com:vml" xmlns:w="http://schemas.openxmlformats.org/wordprocessingml/2006/main" xmlns:w10="urn:schemas-microsoft-com:office:word" xmlns:wp="http://schemas.openxmlformats.org/drawingml/2006/wordprocessingDrawing" xmlns:pic="http://schemas.openxmlformats.org/drawingml/2006/picture" xmlns:wps="http://schemas.microsoft.com/office/word/2010/wordprocessingShape" xmlns:wpg="http://schemas.microsoft.com/office/word/2010/wordprocessingGroup" xmlns:mc="http://schemas.openxmlformats.org/markup-compatibility/2006" xmlns:wp14="http://schemas.microsoft.com/office/word/2010/wordprocessingDrawing" xmlns:w14="http://schemas.microsoft.com/office/word/2010/wordml" xmlns:w15="http://schemas.microsoft.com/office/word/2012/wordml" mc:Ignorable="w14 wp14 w15">
   <w:p>
     <w:pPr>
-      <w:pStyle w:val="Style17"/>
+      <w:pStyle w:val="user2"/>
       <w:rPr/>
     </w:pPr>
     <w:r>
@@ -2226,7 +2132,7 @@
 <w:ftr xmlns:o="urn:schemas-microsoft-com:office:office" xmlns:r="http://schemas.openxmlformats.org/officeDocument/2006/relationships" xmlns:v="urn:schemas-microsoft-com:vml" xmlns:w="http://schemas.openxmlformats.org/wordprocessingml/2006/main" xmlns:w10="urn:schemas-microsoft-com:office:word" xmlns:wp="http://schemas.openxmlformats.org/drawingml/2006/wordprocessingDrawing" xmlns:pic="http://schemas.openxmlformats.org/drawingml/2006/picture" xmlns:wps="http://schemas.microsoft.com/office/word/2010/wordprocessingShape" xmlns:wpg="http://schemas.microsoft.com/office/word/2010/wordprocessingGroup" xmlns:mc="http://schemas.openxmlformats.org/markup-compatibility/2006" xmlns:wp14="http://schemas.microsoft.com/office/word/2010/wordprocessingDrawing" xmlns:w14="http://schemas.microsoft.com/office/word/2010/wordml" xmlns:w15="http://schemas.microsoft.com/office/word/2012/wordml" mc:Ignorable="w14 wp14 w15">
   <w:p>
     <w:pPr>
-      <w:pStyle w:val="Style17"/>
+      <w:pStyle w:val="user2"/>
       <w:rPr/>
     </w:pPr>
     <w:r>
@@ -2254,7 +2160,7 @@
 <w:hdr xmlns:o="urn:schemas-microsoft-com:office:office" xmlns:r="http://schemas.openxmlformats.org/officeDocument/2006/relationships" xmlns:v="urn:schemas-microsoft-com:vml" xmlns:w="http://schemas.openxmlformats.org/wordprocessingml/2006/main" xmlns:w10="urn:schemas-microsoft-com:office:word" xmlns:wp="http://schemas.openxmlformats.org/drawingml/2006/wordprocessingDrawing" xmlns:pic="http://schemas.openxmlformats.org/drawingml/2006/picture" xmlns:wps="http://schemas.microsoft.com/office/word/2010/wordprocessingShape" xmlns:wpg="http://schemas.microsoft.com/office/word/2010/wordprocessingGroup" xmlns:mc="http://schemas.openxmlformats.org/markup-compatibility/2006" xmlns:wp14="http://schemas.microsoft.com/office/word/2010/wordprocessingDrawing" xmlns:w14="http://schemas.microsoft.com/office/word/2010/wordml" xmlns:w15="http://schemas.microsoft.com/office/word/2012/wordml" mc:Ignorable="w14 wp14 w15">
   <w:p>
     <w:pPr>
-      <w:pStyle w:val="Style17"/>
+      <w:pStyle w:val="user2"/>
       <w:rPr/>
     </w:pPr>
     <w:r>
@@ -2268,7 +2174,7 @@
 <w:hdr xmlns:o="urn:schemas-microsoft-com:office:office" xmlns:r="http://schemas.openxmlformats.org/officeDocument/2006/relationships" xmlns:v="urn:schemas-microsoft-com:vml" xmlns:w="http://schemas.openxmlformats.org/wordprocessingml/2006/main" xmlns:w10="urn:schemas-microsoft-com:office:word" xmlns:wp="http://schemas.openxmlformats.org/drawingml/2006/wordprocessingDrawing" xmlns:pic="http://schemas.openxmlformats.org/drawingml/2006/picture" xmlns:wps="http://schemas.microsoft.com/office/word/2010/wordprocessingShape" xmlns:wpg="http://schemas.microsoft.com/office/word/2010/wordprocessingGroup" xmlns:mc="http://schemas.openxmlformats.org/markup-compatibility/2006" xmlns:wp14="http://schemas.microsoft.com/office/word/2010/wordprocessingDrawing" xmlns:w14="http://schemas.microsoft.com/office/word/2010/wordml" xmlns:w15="http://schemas.microsoft.com/office/word/2012/wordml" mc:Ignorable="w14 wp14 w15">
   <w:p>
     <w:pPr>
-      <w:pStyle w:val="Style17"/>
+      <w:pStyle w:val="user2"/>
       <w:rPr/>
     </w:pPr>
     <w:r>
@@ -2819,8 +2725,8 @@
       <w:rFonts w:cs="Arial"/>
     </w:rPr>
   </w:style>
-  <w:style w:type="paragraph" w:styleId="Style17" w:customStyle="1">
-    <w:name w:val="Колонтитулы"/>
+  <w:style w:type="paragraph" w:styleId="user2" w:customStyle="1">
+    <w:name w:val="Колонтитулы (user)"/>
     <w:qFormat/>
     <w:pPr>
       <w:widowControl/>
@@ -2906,8 +2812,8 @@
       <w:lang w:val="ru-RU"/>
     </w:rPr>
   </w:style>
-  <w:style w:type="paragraph" w:styleId="user2">
-    <w:name w:val="Колонтитулы (user)"/>
+  <w:style w:type="paragraph" w:styleId="Style17">
+    <w:name w:val="Колонтитулы"/>
     <w:basedOn w:val="Normal"/>
     <w:qFormat/>
     <w:pPr/>
@@ -2915,18 +2821,18 @@
   </w:style>
   <w:style w:type="paragraph" w:styleId="Header">
     <w:name w:val="header"/>
-    <w:basedOn w:val="user2"/>
+    <w:basedOn w:val="Style17"/>
     <w:pPr/>
     <w:rPr/>
   </w:style>
   <w:style w:type="paragraph" w:styleId="Footer">
     <w:name w:val="footer"/>
-    <w:basedOn w:val="user2"/>
+    <w:basedOn w:val="Style17"/>
     <w:pPr/>
     <w:rPr/>
   </w:style>
-  <w:style w:type="numbering" w:styleId="user3" w:default="1">
-    <w:name w:val="Без списка (user)"/>
+  <w:style w:type="numbering" w:styleId="Style18" w:default="1">
+    <w:name w:val="Без списка"/>
     <w:uiPriority w:val="99"/>
     <w:semiHidden/>
     <w:unhideWhenUsed/>

--- a/backend/app/services/docx/template.docx
+++ b/backend/app/services/docx/template.docx
@@ -413,10 +413,10 @@
     <w:tbl>
       <w:tblPr>
         <w:tblStyle w:val="TableNormal1"/>
-        <w:tblW w:w="10635" w:type="dxa"/>
+        <w:tblW w:w="5000" w:type="pct"/>
         <w:jc w:val="center"/>
         <w:tblInd w:w="0" w:type="dxa"/>
-        <w:tblLayout w:type="fixed"/>
+        <w:tblLayout w:type="autofit"/>
         <w:tblCellMar>
           <w:top w:w="0" w:type="dxa"/>
           <w:start w:w="10" w:type="dxa"/>
@@ -606,33 +606,24 @@
             <w:vAlign w:val="center"/>
           </w:tcPr>
           <w:p>
+            <w:r>
+              <w:t>{%tr for item in items %}</w:t>
+            </w:r>
+          </w:p>
+        </w:tc>
+        <w:tc>
+          <w:tcPr>
+            <w:tcW w:w="4648" w:type="dxa"/>
+            <w:tcBorders>
+              <w:top w:val="single" w:sz="8" w:space="0" w:color="000000"/>
+              <w:start w:val="single" w:sz="8" w:space="0" w:color="000000"/>
+              <w:bottom w:val="single" w:sz="8" w:space="0" w:color="000000"/>
+              <w:end w:val="single" w:sz="8" w:space="0" w:color="000000"/>
+            </w:tcBorders>
+            <w:vAlign w:val="center"/>
+          </w:tcPr>
+          <w:p>
             <w:r/>
-            <w:r>
-              <w:rPr>
-                <w:b w:val="0"/>
-              </w:rPr>
-              <w:t>{% for item in items %}</w:t>
-            </w:r>
-            <w:r>
-              <w:t>{{ item.no }}</w:t>
-            </w:r>
-          </w:p>
-        </w:tc>
-        <w:tc>
-          <w:tcPr>
-            <w:tcW w:w="4648" w:type="dxa"/>
-            <w:tcBorders>
-              <w:top w:val="single" w:sz="8" w:space="0" w:color="000000"/>
-              <w:start w:val="single" w:sz="8" w:space="0" w:color="000000"/>
-              <w:bottom w:val="single" w:sz="8" w:space="0" w:color="000000"/>
-              <w:end w:val="single" w:sz="8" w:space="0" w:color="000000"/>
-            </w:tcBorders>
-            <w:vAlign w:val="center"/>
-          </w:tcPr>
-          <w:p>
-            <w:r>
-              <w:t>{{ item.name }}</w:t>
-            </w:r>
           </w:p>
         </w:tc>
         <w:tc>
@@ -648,9 +639,7 @@
             <w:vAlign w:val="center"/>
           </w:tcPr>
           <w:p>
-            <w:r>
-              <w:t>{{ item.quantity }}</w:t>
-            </w:r>
+            <w:r/>
           </w:p>
         </w:tc>
         <w:tc>
@@ -666,12 +655,6 @@
           </w:tcPr>
           <w:p>
             <w:r/>
-            <w:r>
-              <w:t>{{ item.price }}</w:t>
-            </w:r>
-            <w:r>
-              <w:t>{% endfor %}</w:t>
-            </w:r>
           </w:p>
         </w:tc>
       </w:tr>
@@ -691,21 +674,8 @@
             <w:vAlign w:val="center"/>
           </w:tcPr>
           <w:p>
-            <w:pPr>
-              <w:pStyle w:val="TableParagraph"/>
-              <w:suppressAutoHyphens w:val="true"/>
-              <w:spacing w:before="0" w:after="0"/>
-              <w:jc w:val="center"/>
-              <w:rPr>
-                <w:sz w:val="24"/>
-                <w:szCs w:val="24"/>
-              </w:rPr>
-            </w:pPr>
-            <w:r>
-              <w:rPr>
-                <w:sz w:val="24"/>
-                <w:szCs w:val="24"/>
-              </w:rPr>
+            <w:r>
+              <w:t>{{ item.no }}</w:t>
             </w:r>
           </w:p>
         </w:tc>
@@ -721,21 +691,8 @@
             <w:vAlign w:val="center"/>
           </w:tcPr>
           <w:p>
-            <w:pPr>
-              <w:pStyle w:val="TableParagraph"/>
-              <w:suppressAutoHyphens w:val="true"/>
-              <w:spacing w:before="0" w:after="0"/>
-              <w:jc w:val="center"/>
-              <w:rPr>
-                <w:sz w:val="24"/>
-                <w:szCs w:val="24"/>
-              </w:rPr>
-            </w:pPr>
-            <w:r>
-              <w:rPr>
-                <w:sz w:val="24"/>
-                <w:szCs w:val="24"/>
-              </w:rPr>
+            <w:r>
+              <w:t>{{ item.name }}</w:t>
             </w:r>
           </w:p>
         </w:tc>
@@ -752,22 +709,8 @@
             <w:vAlign w:val="center"/>
           </w:tcPr>
           <w:p>
-            <w:pPr>
-              <w:pStyle w:val="TableParagraph"/>
-              <w:suppressAutoHyphens w:val="true"/>
-              <w:spacing w:lineRule="auto" w:line="259" w:before="0" w:after="0"/>
-              <w:ind w:start="-912"/>
-              <w:jc w:val="start"/>
-              <w:rPr>
-                <w:sz w:val="24"/>
-                <w:szCs w:val="24"/>
-              </w:rPr>
-            </w:pPr>
-            <w:r>
-              <w:rPr>
-                <w:sz w:val="24"/>
-                <w:szCs w:val="24"/>
-              </w:rPr>
+            <w:r>
+              <w:t>{{ item.quantity }}</w:t>
             </w:r>
           </w:p>
         </w:tc>
@@ -783,23 +726,8 @@
             <w:vAlign w:val="center"/>
           </w:tcPr>
           <w:p>
-            <w:pPr>
-              <w:pStyle w:val="TableParagraph"/>
-              <w:suppressAutoHyphens w:val="true"/>
-              <w:spacing w:lineRule="auto" w:line="259" w:before="0" w:after="0"/>
-              <w:jc w:val="center"/>
-              <w:rPr>
-                <w:rFonts w:ascii="Helvetica Neue" w:hAnsi="Helvetica Neue" w:eastAsia="Helvetica Neue"/>
-                <w:kern w:val="0"/>
-                <w:lang w:val="en-US" w:eastAsia="en-US" w:bidi="ar-SA"/>
-              </w:rPr>
-            </w:pPr>
-            <w:r>
-              <w:rPr>
-                <w:rFonts w:eastAsia="Helvetica Neue" w:ascii="Helvetica Neue" w:hAnsi="Helvetica Neue"/>
-                <w:kern w:val="0"/>
-                <w:lang w:val="en-US" w:eastAsia="en-US" w:bidi="ar-SA"/>
-              </w:rPr>
+            <w:r>
+              <w:t>{{ item.total }}</w:t>
             </w:r>
           </w:p>
         </w:tc>
@@ -820,21 +748,8 @@
             <w:vAlign w:val="center"/>
           </w:tcPr>
           <w:p>
-            <w:pPr>
-              <w:pStyle w:val="TableParagraph"/>
-              <w:suppressAutoHyphens w:val="true"/>
-              <w:spacing w:before="0" w:after="0"/>
-              <w:jc w:val="center"/>
-              <w:rPr>
-                <w:sz w:val="24"/>
-                <w:szCs w:val="24"/>
-              </w:rPr>
-            </w:pPr>
-            <w:r>
-              <w:rPr>
-                <w:sz w:val="24"/>
-                <w:szCs w:val="24"/>
-              </w:rPr>
+            <w:r>
+              <w:t>{%tr endfor %}</w:t>
             </w:r>
           </w:p>
         </w:tc>
@@ -850,22 +765,7 @@
             <w:vAlign w:val="center"/>
           </w:tcPr>
           <w:p>
-            <w:pPr>
-              <w:pStyle w:val="TableParagraph"/>
-              <w:suppressAutoHyphens w:val="true"/>
-              <w:spacing w:before="0" w:after="0"/>
-              <w:jc w:val="center"/>
-              <w:rPr>
-                <w:sz w:val="24"/>
-                <w:szCs w:val="24"/>
-              </w:rPr>
-            </w:pPr>
-            <w:r>
-              <w:rPr>
-                <w:sz w:val="24"/>
-                <w:szCs w:val="24"/>
-              </w:rPr>
-            </w:r>
+            <w:r/>
           </w:p>
         </w:tc>
         <w:tc>
@@ -881,23 +781,7 @@
             <w:vAlign w:val="center"/>
           </w:tcPr>
           <w:p>
-            <w:pPr>
-              <w:pStyle w:val="TableParagraph"/>
-              <w:suppressAutoHyphens w:val="true"/>
-              <w:spacing w:before="0" w:after="0"/>
-              <w:ind w:hanging="1273" w:start="1273"/>
-              <w:jc w:val="center"/>
-              <w:rPr>
-                <w:sz w:val="24"/>
-                <w:szCs w:val="24"/>
-              </w:rPr>
-            </w:pPr>
-            <w:r>
-              <w:rPr>
-                <w:sz w:val="24"/>
-                <w:szCs w:val="24"/>
-              </w:rPr>
-            </w:r>
+            <w:r/>
           </w:p>
         </w:tc>
         <w:tc>
@@ -912,22 +796,7 @@
             <w:vAlign w:val="center"/>
           </w:tcPr>
           <w:p>
-            <w:pPr>
-              <w:pStyle w:val="TableParagraph"/>
-              <w:suppressAutoHyphens w:val="true"/>
-              <w:spacing w:before="0" w:after="0"/>
-              <w:jc w:val="center"/>
-              <w:rPr>
-                <w:sz w:val="24"/>
-                <w:szCs w:val="24"/>
-              </w:rPr>
-            </w:pPr>
-            <w:r>
-              <w:rPr>
-                <w:sz w:val="24"/>
-                <w:szCs w:val="24"/>
-              </w:rPr>
-            </w:r>
+            <w:r/>
           </w:p>
         </w:tc>
       </w:tr>
